--- a/CNS - Cryptography and Network Security/CNS_Notes/CNS_Notes_Unit_1_Ans.docx
+++ b/CNS - Cryptography and Network Security/CNS_Notes/CNS_Notes_Unit_1_Ans.docx
@@ -1,6 +1,6 @@
 
 <file path=word/document.xml><?xml version="1.0" encoding="utf-8"?>
-<w:document xmlns:wpc="http://schemas.microsoft.com/office/word/2010/wordprocessingCanvas" xmlns:cx="http://schemas.microsoft.com/office/drawing/2014/chartex" xmlns:cx1="http://schemas.microsoft.com/office/drawing/2015/9/8/chartex" xmlns:cx2="http://schemas.microsoft.com/office/drawing/2015/10/21/chartex" xmlns:cx3="http://schemas.microsoft.com/office/drawing/2016/5/9/chartex" xmlns:cx4="http://schemas.microsoft.com/office/drawing/2016/5/10/chartex" xmlns:cx5="http://schemas.microsoft.com/office/drawing/2016/5/11/chartex" xmlns:cx6="http://schemas.microsoft.com/office/drawing/2016/5/12/chartex" xmlns:cx7="http://schemas.microsoft.com/office/drawing/2016/5/13/chartex" xmlns:cx8="http://schemas.microsoft.com/office/drawing/2016/5/14/chartex" xmlns:mc="http://schemas.openxmlformats.org/markup-compatibility/2006" xmlns:aink="http://schemas.microsoft.com/office/drawing/2016/ink" xmlns:am3d="http://schemas.microsoft.com/office/drawing/2017/model3d" xmlns:o="urn:schemas-microsoft-com:office:office" xmlns:r="http://schemas.openxmlformats.org/officeDocument/2006/relationships" xmlns:m="http://schemas.openxmlformats.org/officeDocument/2006/math" xmlns:v="urn:schemas-microsoft-com:vml" xmlns:wp14="http://schemas.microsoft.com/office/word/2010/wordprocessingDrawing" xmlns:wp="http://schemas.openxmlformats.org/drawingml/2006/wordprocessingDrawing" xmlns:w10="urn:schemas-microsoft-com:office:word" xmlns:w="http://schemas.openxmlformats.org/wordprocessingml/2006/main" xmlns:w14="http://schemas.microsoft.com/office/word/2010/wordml" xmlns:w15="http://schemas.microsoft.com/office/word/2012/wordml" xmlns:w16cex="http://schemas.microsoft.com/office/word/2018/wordml/cex" xmlns:w16cid="http://schemas.microsoft.com/office/word/2016/wordml/cid" xmlns:w16="http://schemas.microsoft.com/office/word/2018/wordml" xmlns:w16sdtdh="http://schemas.microsoft.com/office/word/2020/wordml/sdtdatahash" xmlns:w16se="http://schemas.microsoft.com/office/word/2015/wordml/symex" xmlns:wpg="http://schemas.microsoft.com/office/word/2010/wordprocessingGroup" xmlns:wpi="http://schemas.microsoft.com/office/word/2010/wordprocessingInk" xmlns:wne="http://schemas.microsoft.com/office/word/2006/wordml" xmlns:wps="http://schemas.microsoft.com/office/word/2010/wordprocessingShape" mc:Ignorable="w14 w15 w16se w16cid w16 w16cex w16sdtdh wp14">
+<w:document xmlns:wpc="http://schemas.microsoft.com/office/word/2010/wordprocessingCanvas" xmlns:cx="http://schemas.microsoft.com/office/drawing/2014/chartex" xmlns:cx1="http://schemas.microsoft.com/office/drawing/2015/9/8/chartex" xmlns:cx2="http://schemas.microsoft.com/office/drawing/2015/10/21/chartex" xmlns:cx3="http://schemas.microsoft.com/office/drawing/2016/5/9/chartex" xmlns:cx4="http://schemas.microsoft.com/office/drawing/2016/5/10/chartex" xmlns:cx5="http://schemas.microsoft.com/office/drawing/2016/5/11/chartex" xmlns:cx6="http://schemas.microsoft.com/office/drawing/2016/5/12/chartex" xmlns:cx7="http://schemas.microsoft.com/office/drawing/2016/5/13/chartex" xmlns:cx8="http://schemas.microsoft.com/office/drawing/2016/5/14/chartex" xmlns:mc="http://schemas.openxmlformats.org/markup-compatibility/2006" xmlns:aink="http://schemas.microsoft.com/office/drawing/2016/ink" xmlns:am3d="http://schemas.microsoft.com/office/drawing/2017/model3d" xmlns:o="urn:schemas-microsoft-com:office:office" xmlns:oel="http://schemas.microsoft.com/office/2019/extlst" xmlns:r="http://schemas.openxmlformats.org/officeDocument/2006/relationships" xmlns:m="http://schemas.openxmlformats.org/officeDocument/2006/math" xmlns:v="urn:schemas-microsoft-com:vml" xmlns:wp14="http://schemas.microsoft.com/office/word/2010/wordprocessingDrawing" xmlns:wp="http://schemas.openxmlformats.org/drawingml/2006/wordprocessingDrawing" xmlns:w10="urn:schemas-microsoft-com:office:word" xmlns:w="http://schemas.openxmlformats.org/wordprocessingml/2006/main" xmlns:w14="http://schemas.microsoft.com/office/word/2010/wordml" xmlns:w15="http://schemas.microsoft.com/office/word/2012/wordml" xmlns:w16cex="http://schemas.microsoft.com/office/word/2018/wordml/cex" xmlns:w16cid="http://schemas.microsoft.com/office/word/2016/wordml/cid" xmlns:w16="http://schemas.microsoft.com/office/word/2018/wordml" xmlns:w16sdtdh="http://schemas.microsoft.com/office/word/2020/wordml/sdtdatahash" xmlns:w16se="http://schemas.microsoft.com/office/word/2015/wordml/symex" xmlns:wpg="http://schemas.microsoft.com/office/word/2010/wordprocessingGroup" xmlns:wpi="http://schemas.microsoft.com/office/word/2010/wordprocessingInk" xmlns:wne="http://schemas.microsoft.com/office/word/2006/wordml" xmlns:wps="http://schemas.microsoft.com/office/word/2010/wordprocessingShape" mc:Ignorable="w14 w15 w16se w16cid w16 w16cex w16sdtdh wp14">
   <w:body>
     <w:p>
       <w:pPr>
@@ -1063,30 +1063,177 @@
           <w:b/>
           <w:bCs/>
         </w:rPr>
-        <w:t>4. Atbash Cipher:</w:t>
-      </w:r>
-      <w:r>
-        <w:t xml:space="preserve"> The Atbash cipher replaces each letter with its reverse in the alphabet. For example, "A" becomes "Z," "B" becomes "Y," and so on.</w:t>
-      </w:r>
-    </w:p>
-    <w:p>
-      <w:pPr>
-        <w:spacing w:after="0"/>
-      </w:pPr>
-    </w:p>
-    <w:p>
-      <w:pPr>
-        <w:spacing w:after="0"/>
-      </w:pPr>
-      <w:r>
-        <w:rPr>
-          <w:b/>
-          <w:bCs/>
-        </w:rPr>
-        <w:t>5. Substitution Box (S-box):</w:t>
-      </w:r>
-      <w:r>
-        <w:t xml:space="preserve"> This is used in more advanced encryption methods like the Data Encryption Standard (DES) and Advanced Encryption Standard (AES). S-boxes perform complex substitutions based on the input data.</w:t>
+        <w:t>4.</w:t>
+      </w:r>
+      <w:r>
+        <w:rPr>
+          <w:b/>
+          <w:bCs/>
+        </w:rPr>
+        <w:t xml:space="preserve"> Hill</w:t>
+      </w:r>
+      <w:r>
+        <w:rPr>
+          <w:b/>
+          <w:bCs/>
+        </w:rPr>
+        <w:t xml:space="preserve"> Cipher:</w:t>
+      </w:r>
+      <w:r>
+        <w:t xml:space="preserve"> </w:t>
+      </w:r>
+      <w:r>
+        <w:t>Hill cipher is a polygraphic substitution cipher based on linear algebra.</w:t>
+      </w:r>
+      <w:r>
+        <w:t xml:space="preserve"> </w:t>
+      </w:r>
+      <w:r>
+        <w:t>Each letter is represented by a number modulo 26.</w:t>
+      </w:r>
+      <w:r>
+        <w:t xml:space="preserve"> </w:t>
+      </w:r>
+      <w:r>
+        <w:t>The matrix used for encryption is the cipher key, and it should be chosen randomly from the set of invertible n × n matrices (modulo 26).</w:t>
+      </w:r>
+    </w:p>
+    <w:p>
+      <w:pPr>
+        <w:spacing w:after="0"/>
+      </w:pPr>
+    </w:p>
+    <w:p>
+      <w:pPr>
+        <w:spacing w:after="0"/>
+      </w:pPr>
+      <w:r>
+        <w:rPr>
+          <w:b/>
+          <w:bCs/>
+        </w:rPr>
+        <w:t xml:space="preserve">5. </w:t>
+      </w:r>
+      <w:r>
+        <w:rPr>
+          <w:b/>
+          <w:bCs/>
+        </w:rPr>
+        <w:t>Vigenere Cipher</w:t>
+      </w:r>
+      <w:r>
+        <w:rPr>
+          <w:b/>
+          <w:bCs/>
+        </w:rPr>
+        <w:t>:</w:t>
+      </w:r>
+      <w:r>
+        <w:rPr>
+          <w:b/>
+          <w:bCs/>
+        </w:rPr>
+        <w:t xml:space="preserve"> </w:t>
+      </w:r>
+      <w:r>
+        <w:t>Vigenere Cipher is a method of encrypting alphabetic text. It uses a simple form of </w:t>
+      </w:r>
+      <w:hyperlink r:id="rId4" w:tgtFrame="_blank" w:history="1">
+        <w:r>
+          <w:rPr>
+            <w:rStyle w:val="Hyperlink"/>
+          </w:rPr>
+          <w:t>polyalphabetic substitution</w:t>
+        </w:r>
+      </w:hyperlink>
+      <w:r>
+        <w:t>. A polyalphabetic cipher is any cipher based on substitution, using multiple substitution alphabets. The encryption of the original text is done using the </w:t>
+      </w:r>
+      <w:hyperlink r:id="rId5" w:anchor="/media/File:Vigen%C3%A8re_square_shading.svg" w:tgtFrame="_blank" w:history="1">
+        <w:r>
+          <w:rPr>
+            <w:rStyle w:val="Hyperlink"/>
+            <w:i/>
+            <w:iCs/>
+          </w:rPr>
+          <w:t>Vigenère square or Vigenère table</w:t>
+        </w:r>
+      </w:hyperlink>
+      <w:r>
+        <w:t>.</w:t>
+      </w:r>
+    </w:p>
+    <w:p>
+      <w:pPr>
+        <w:spacing w:after="0"/>
+      </w:pPr>
+    </w:p>
+    <w:p>
+      <w:pPr>
+        <w:spacing w:after="0"/>
+      </w:pPr>
+      <w:r>
+        <w:rPr>
+          <w:b/>
+          <w:bCs/>
+        </w:rPr>
+        <w:t xml:space="preserve">6. Play Fair Cipher: </w:t>
+      </w:r>
+      <w:r>
+        <w:t>The Playfair cipher was the first practical digraph substitution cipher. In playfair cipher unlike traditional cipher we encrypt a pair of alphabets(digraphs) instead of a single alphabet.</w:t>
+      </w:r>
+    </w:p>
+    <w:p>
+      <w:pPr>
+        <w:spacing w:after="0"/>
+      </w:pPr>
+    </w:p>
+    <w:p>
+      <w:pPr>
+        <w:spacing w:after="0"/>
+      </w:pPr>
+      <w:r>
+        <w:rPr>
+          <w:b/>
+          <w:bCs/>
+        </w:rPr>
+        <w:t xml:space="preserve">7. </w:t>
+      </w:r>
+      <w:r>
+        <w:rPr>
+          <w:b/>
+          <w:bCs/>
+        </w:rPr>
+        <w:t>One Time Pad</w:t>
+      </w:r>
+      <w:r>
+        <w:rPr>
+          <w:b/>
+          <w:bCs/>
+        </w:rPr>
+        <w:t>:</w:t>
+      </w:r>
+      <w:r>
+        <w:t xml:space="preserve"> </w:t>
+      </w:r>
+      <w:r>
+        <w:t xml:space="preserve">It </w:t>
+      </w:r>
+      <w:r>
+        <w:t>is the improvement of the </w:t>
+      </w:r>
+      <w:hyperlink r:id="rId6" w:history="1">
+        <w:r>
+          <w:rPr>
+            <w:rStyle w:val="Hyperlink"/>
+            <w:b/>
+            <w:bCs/>
+          </w:rPr>
+          <w:t>Vernam Cipher</w:t>
+        </w:r>
+      </w:hyperlink>
+      <w:r>
+        <w:t>. It is the only available algorithm that is unbreakable(completely secure). It is a method of encrypting alphabetic plain text. It is one of the Substitution techniques which converts plain text into ciphertext. In this mechanism, we assign a number to each character of the Plain-Text.</w:t>
       </w:r>
     </w:p>
     <w:p>
@@ -1170,34 +1317,60 @@
     </w:p>
     <w:p/>
     <w:p>
-      <w:pPr>
-        <w:jc w:val="center"/>
-        <w:rPr>
-          <w:rFonts w:ascii="Berlin Sans FB" w:hAnsi="Berlin Sans FB"/>
-        </w:rPr>
-      </w:pPr>
-      <w:r>
-        <w:rPr>
-          <w:rFonts w:ascii="Berlin Sans FB" w:hAnsi="Berlin Sans FB"/>
-        </w:rPr>
-        <w:t>Plaintext -----&gt; Encryption -----&gt; Ciphertext (using secret key)</w:t>
-      </w:r>
-    </w:p>
-    <w:p>
-      <w:pPr>
-        <w:jc w:val="center"/>
-        <w:rPr>
-          <w:rFonts w:ascii="Berlin Sans FB" w:hAnsi="Berlin Sans FB"/>
-        </w:rPr>
-      </w:pPr>
-      <w:r>
-        <w:rPr>
-          <w:rFonts w:ascii="Berlin Sans FB" w:hAnsi="Berlin Sans FB"/>
-        </w:rPr>
-        <w:t>Ciphertext -----&gt; Decryption -----&gt; Plaintext (using same secret key)</w:t>
-      </w:r>
-    </w:p>
-    <w:p/>
+      <w:r>
+        <w:rPr>
+          <w:noProof/>
+        </w:rPr>
+        <w:drawing>
+          <wp:inline distT="0" distB="0" distL="0" distR="0" wp14:anchorId="1593911A" wp14:editId="0A208A9F">
+            <wp:extent cx="6570980" cy="2306320"/>
+            <wp:effectExtent l="0" t="0" r="1270" b="0"/>
+            <wp:docPr id="615346153" name="Picture 1" descr="A diagram of a block diagram&#10;&#10;Description automatically generated"/>
+            <wp:cNvGraphicFramePr>
+              <a:graphicFrameLocks xmlns:a="http://schemas.openxmlformats.org/drawingml/2006/main" noChangeAspect="1"/>
+            </wp:cNvGraphicFramePr>
+            <a:graphic xmlns:a="http://schemas.openxmlformats.org/drawingml/2006/main">
+              <a:graphicData uri="http://schemas.openxmlformats.org/drawingml/2006/picture">
+                <pic:pic xmlns:pic="http://schemas.openxmlformats.org/drawingml/2006/picture">
+                  <pic:nvPicPr>
+                    <pic:cNvPr id="615346153" name="Picture 1" descr="A diagram of a block diagram&#10;&#10;Description automatically generated"/>
+                    <pic:cNvPicPr>
+                      <a:picLocks noChangeAspect="1" noChangeArrowheads="1"/>
+                    </pic:cNvPicPr>
+                  </pic:nvPicPr>
+                  <pic:blipFill>
+                    <a:blip r:embed="rId7">
+                      <a:extLst>
+                        <a:ext uri="{28A0092B-C50C-407E-A947-70E740481C1C}">
+                          <a14:useLocalDpi xmlns:a14="http://schemas.microsoft.com/office/drawing/2010/main" val="0"/>
+                        </a:ext>
+                      </a:extLst>
+                    </a:blip>
+                    <a:srcRect/>
+                    <a:stretch>
+                      <a:fillRect/>
+                    </a:stretch>
+                  </pic:blipFill>
+                  <pic:spPr bwMode="auto">
+                    <a:xfrm>
+                      <a:off x="0" y="0"/>
+                      <a:ext cx="6570980" cy="2306320"/>
+                    </a:xfrm>
+                    <a:prstGeom prst="rect">
+                      <a:avLst/>
+                    </a:prstGeom>
+                    <a:noFill/>
+                    <a:ln>
+                      <a:noFill/>
+                    </a:ln>
+                  </pic:spPr>
+                </pic:pic>
+              </a:graphicData>
+            </a:graphic>
+          </wp:inline>
+        </w:drawing>
+      </w:r>
+    </w:p>
     <w:p>
       <w:pPr>
         <w:spacing w:after="0"/>
@@ -2771,7 +2944,6 @@
   <w:style w:type="character" w:default="1" w:styleId="DefaultParagraphFont">
     <w:name w:val="Default Paragraph Font"/>
     <w:uiPriority w:val="1"/>
-    <w:semiHidden/>
     <w:unhideWhenUsed/>
   </w:style>
   <w:style w:type="table" w:default="1" w:styleId="TableNormal">
@@ -2942,6 +3114,29 @@
         <w:shd w:val="clear" w:color="auto" w:fill="F2F2F2" w:themeFill="background1" w:themeFillShade="F2"/>
       </w:tcPr>
     </w:tblStylePr>
+  </w:style>
+  <w:style w:type="character" w:styleId="Hyperlink">
+    <w:name w:val="Hyperlink"/>
+    <w:basedOn w:val="DefaultParagraphFont"/>
+    <w:uiPriority w:val="99"/>
+    <w:unhideWhenUsed/>
+    <w:rsid w:val="003A757A"/>
+    <w:rPr>
+      <w:color w:val="0563C1" w:themeColor="hyperlink"/>
+      <w:u w:val="single"/>
+    </w:rPr>
+  </w:style>
+  <w:style w:type="character" w:styleId="UnresolvedMention">
+    <w:name w:val="Unresolved Mention"/>
+    <w:basedOn w:val="DefaultParagraphFont"/>
+    <w:uiPriority w:val="99"/>
+    <w:semiHidden/>
+    <w:unhideWhenUsed/>
+    <w:rsid w:val="003A757A"/>
+    <w:rPr>
+      <w:color w:val="605E5C"/>
+      <w:shd w:val="clear" w:color="auto" w:fill="E1DFDD"/>
+    </w:rPr>
   </w:style>
 </w:styles>
 </file>
